--- a/天坑集合.docx
+++ b/天坑集合.docx
@@ -28,17 +28,13 @@
     <w:p>
       <w:pPr>
         <w:rPr>
-          <w:rFonts w:hint="eastAsia" w:ascii="宋体" w:hAnsi="宋体" w:eastAsia="宋体" w:cs="宋体"/>
-          <w:sz w:val="24"/>
-          <w:szCs w:val="24"/>
+          <w:rFonts w:hint="eastAsia"/>
           <w:lang w:val="en-US" w:eastAsia="zh-CN"/>
         </w:rPr>
       </w:pPr>
       <w:r>
         <w:rPr>
-          <w:rFonts w:hint="eastAsia" w:ascii="宋体" w:hAnsi="宋体" w:eastAsia="宋体" w:cs="宋体"/>
-          <w:sz w:val="24"/>
-          <w:szCs w:val="24"/>
+          <w:rFonts w:hint="eastAsia"/>
           <w:lang w:val="en-US" w:eastAsia="zh-CN"/>
         </w:rPr>
         <w:t>1、netstat安装失败</w:t>
@@ -47,21 +43,293 @@
     <w:p>
       <w:pPr>
         <w:rPr>
-          <w:rFonts w:hint="eastAsia" w:ascii="宋体" w:hAnsi="宋体" w:eastAsia="宋体" w:cs="宋体"/>
-          <w:sz w:val="24"/>
-          <w:szCs w:val="24"/>
+          <w:rFonts w:hint="eastAsia"/>
           <w:lang w:val="en-US" w:eastAsia="zh-CN"/>
         </w:rPr>
       </w:pPr>
       <w:r>
         <w:rPr>
-          <w:rFonts w:hint="eastAsia" w:ascii="宋体" w:hAnsi="宋体" w:eastAsia="宋体" w:cs="宋体"/>
-          <w:sz w:val="24"/>
-          <w:szCs w:val="24"/>
+          <w:rFonts w:hint="eastAsia"/>
           <w:lang w:val="en-US" w:eastAsia="zh-CN"/>
         </w:rPr>
         <w:t>报错源码：</w:t>
       </w:r>
+    </w:p>
+    <w:tbl>
+      <w:tblPr>
+        <w:tblStyle w:val="3"/>
+        <w:tblW w:w="0" w:type="auto"/>
+        <w:tblInd w:w="0" w:type="dxa"/>
+        <w:tblBorders>
+          <w:top w:val="single" w:color="auto" w:sz="4" w:space="0"/>
+          <w:left w:val="single" w:color="auto" w:sz="4" w:space="0"/>
+          <w:bottom w:val="single" w:color="auto" w:sz="4" w:space="0"/>
+          <w:right w:val="single" w:color="auto" w:sz="4" w:space="0"/>
+          <w:insideH w:val="single" w:color="auto" w:sz="4" w:space="0"/>
+          <w:insideV w:val="single" w:color="auto" w:sz="4" w:space="0"/>
+        </w:tblBorders>
+        <w:tblLayout w:type="autofit"/>
+        <w:tblCellMar>
+          <w:top w:w="0" w:type="dxa"/>
+          <w:left w:w="108" w:type="dxa"/>
+          <w:bottom w:w="0" w:type="dxa"/>
+          <w:right w:w="108" w:type="dxa"/>
+        </w:tblCellMar>
+      </w:tblPr>
+      <w:tblGrid>
+        <w:gridCol w:w="8522"/>
+      </w:tblGrid>
+      <w:tr>
+        <w:tblPrEx>
+          <w:tblBorders>
+            <w:top w:val="single" w:color="auto" w:sz="4" w:space="0"/>
+            <w:left w:val="single" w:color="auto" w:sz="4" w:space="0"/>
+            <w:bottom w:val="single" w:color="auto" w:sz="4" w:space="0"/>
+            <w:right w:val="single" w:color="auto" w:sz="4" w:space="0"/>
+            <w:insideH w:val="single" w:color="auto" w:sz="4" w:space="0"/>
+            <w:insideV w:val="single" w:color="auto" w:sz="4" w:space="0"/>
+          </w:tblBorders>
+          <w:tblCellMar>
+            <w:top w:w="0" w:type="dxa"/>
+            <w:left w:w="108" w:type="dxa"/>
+            <w:bottom w:w="0" w:type="dxa"/>
+            <w:right w:w="108" w:type="dxa"/>
+          </w:tblCellMar>
+        </w:tblPrEx>
+        <w:tc>
+          <w:tcPr>
+            <w:tcW w:w="8522" w:type="dxa"/>
+          </w:tcPr>
+          <w:p>
+            <w:pPr>
+              <w:rPr>
+                <w:rFonts w:hint="default"/>
+                <w:lang w:val="en-US" w:eastAsia="zh-CN"/>
+              </w:rPr>
+            </w:pPr>
+            <w:r>
+              <w:rPr>
+                <w:rFonts w:hint="default"/>
+                <w:lang w:val="en-US" w:eastAsia="zh-CN"/>
+              </w:rPr>
+              <w:t>Reading package lists... Done</w:t>
+            </w:r>
+          </w:p>
+          <w:p>
+            <w:pPr>
+              <w:rPr>
+                <w:rFonts w:hint="default"/>
+                <w:lang w:val="en-US" w:eastAsia="zh-CN"/>
+              </w:rPr>
+            </w:pPr>
+            <w:r>
+              <w:rPr>
+                <w:rFonts w:hint="default"/>
+                <w:lang w:val="en-US" w:eastAsia="zh-CN"/>
+              </w:rPr>
+              <w:t xml:space="preserve">Building dependency tree       </w:t>
+            </w:r>
+          </w:p>
+          <w:p>
+            <w:pPr>
+              <w:rPr>
+                <w:rFonts w:hint="default"/>
+                <w:lang w:val="en-US" w:eastAsia="zh-CN"/>
+              </w:rPr>
+            </w:pPr>
+            <w:r>
+              <w:rPr>
+                <w:rFonts w:hint="default"/>
+                <w:lang w:val="en-US" w:eastAsia="zh-CN"/>
+              </w:rPr>
+              <w:t>Reading state information... Done</w:t>
+            </w:r>
+          </w:p>
+          <w:p>
+            <w:pPr>
+              <w:rPr>
+                <w:rFonts w:hint="default"/>
+                <w:lang w:val="en-US" w:eastAsia="zh-CN"/>
+              </w:rPr>
+            </w:pPr>
+            <w:r>
+              <w:rPr>
+                <w:rFonts w:hint="default"/>
+                <w:lang w:val="en-US" w:eastAsia="zh-CN"/>
+              </w:rPr>
+              <w:t>E: Unable to locate package net-tools</w:t>
+            </w:r>
+          </w:p>
+        </w:tc>
+      </w:tr>
+    </w:tbl>
+    <w:p>
+      <w:pPr>
+        <w:rPr>
+          <w:rFonts w:hint="eastAsia"/>
+          <w:lang w:val="en-US" w:eastAsia="zh-CN"/>
+        </w:rPr>
+      </w:pPr>
+      <w:r>
+        <w:rPr>
+          <w:rFonts w:hint="eastAsia"/>
+          <w:lang w:val="en-US" w:eastAsia="zh-CN"/>
+        </w:rPr>
+        <w:t>解决办法：</w:t>
+      </w:r>
+    </w:p>
+    <w:tbl>
+      <w:tblPr>
+        <w:tblStyle w:val="3"/>
+        <w:tblW w:w="0" w:type="auto"/>
+        <w:tblInd w:w="0" w:type="dxa"/>
+        <w:tblBorders>
+          <w:top w:val="single" w:color="auto" w:sz="4" w:space="0"/>
+          <w:left w:val="single" w:color="auto" w:sz="4" w:space="0"/>
+          <w:bottom w:val="single" w:color="auto" w:sz="4" w:space="0"/>
+          <w:right w:val="single" w:color="auto" w:sz="4" w:space="0"/>
+          <w:insideH w:val="single" w:color="auto" w:sz="4" w:space="0"/>
+          <w:insideV w:val="single" w:color="auto" w:sz="4" w:space="0"/>
+        </w:tblBorders>
+        <w:tblLayout w:type="autofit"/>
+        <w:tblCellMar>
+          <w:top w:w="0" w:type="dxa"/>
+          <w:left w:w="108" w:type="dxa"/>
+          <w:bottom w:w="0" w:type="dxa"/>
+          <w:right w:w="108" w:type="dxa"/>
+        </w:tblCellMar>
+      </w:tblPr>
+      <w:tblGrid>
+        <w:gridCol w:w="8522"/>
+      </w:tblGrid>
+      <w:tr>
+        <w:tblPrEx>
+          <w:tblBorders>
+            <w:top w:val="single" w:color="auto" w:sz="4" w:space="0"/>
+            <w:left w:val="single" w:color="auto" w:sz="4" w:space="0"/>
+            <w:bottom w:val="single" w:color="auto" w:sz="4" w:space="0"/>
+            <w:right w:val="single" w:color="auto" w:sz="4" w:space="0"/>
+            <w:insideH w:val="single" w:color="auto" w:sz="4" w:space="0"/>
+            <w:insideV w:val="single" w:color="auto" w:sz="4" w:space="0"/>
+          </w:tblBorders>
+          <w:tblCellMar>
+            <w:top w:w="0" w:type="dxa"/>
+            <w:left w:w="108" w:type="dxa"/>
+            <w:bottom w:w="0" w:type="dxa"/>
+            <w:right w:w="108" w:type="dxa"/>
+          </w:tblCellMar>
+        </w:tblPrEx>
+        <w:tc>
+          <w:tcPr>
+            <w:tcW w:w="8522" w:type="dxa"/>
+          </w:tcPr>
+          <w:p>
+            <w:pPr>
+              <w:rPr>
+                <w:rFonts w:hint="eastAsia"/>
+                <w:lang w:val="en-US" w:eastAsia="zh-CN"/>
+              </w:rPr>
+            </w:pPr>
+            <w:r>
+              <w:rPr>
+                <w:rFonts w:hint="eastAsia"/>
+                <w:lang w:val="en-US" w:eastAsia="zh-CN"/>
+              </w:rPr>
+              <w:t>sudo apt-get update</w:t>
+            </w:r>
+          </w:p>
+          <w:p>
+            <w:pPr>
+              <w:rPr>
+                <w:rFonts w:hint="eastAsia"/>
+                <w:lang w:val="en-US" w:eastAsia="zh-CN"/>
+              </w:rPr>
+            </w:pPr>
+            <w:r>
+              <w:rPr>
+                <w:rFonts w:hint="eastAsia"/>
+                <w:lang w:val="en-US" w:eastAsia="zh-CN"/>
+              </w:rPr>
+              <w:t>sudo apt install net-tools</w:t>
+            </w:r>
+          </w:p>
+        </w:tc>
+      </w:tr>
+    </w:tbl>
+    <w:p>
+      <w:pPr>
+        <w:rPr>
+          <w:rFonts w:hint="eastAsia" w:ascii="宋体" w:hAnsi="宋体" w:eastAsia="宋体" w:cs="宋体"/>
+          <w:sz w:val="24"/>
+          <w:szCs w:val="24"/>
+          <w:lang w:val="en-US" w:eastAsia="zh-CN"/>
+        </w:rPr>
+      </w:pPr>
+    </w:p>
+    <w:p>
+      <w:pPr>
+        <w:rPr>
+          <w:rFonts w:hint="eastAsia" w:ascii="宋体" w:hAnsi="宋体" w:eastAsia="宋体" w:cs="宋体"/>
+          <w:sz w:val="24"/>
+          <w:szCs w:val="24"/>
+          <w:lang w:val="en-US" w:eastAsia="zh-CN"/>
+        </w:rPr>
+      </w:pPr>
+    </w:p>
+    <w:p>
+      <w:pPr>
+        <w:rPr>
+          <w:rFonts w:hint="eastAsia" w:ascii="宋体" w:hAnsi="宋体" w:eastAsia="宋体" w:cs="宋体"/>
+          <w:b/>
+          <w:bCs/>
+          <w:sz w:val="28"/>
+          <w:szCs w:val="28"/>
+          <w:lang w:val="en-US" w:eastAsia="zh-CN"/>
+        </w:rPr>
+      </w:pPr>
+      <w:r>
+        <w:rPr>
+          <w:rFonts w:hint="eastAsia" w:ascii="宋体" w:hAnsi="宋体" w:eastAsia="宋体" w:cs="宋体"/>
+          <w:b/>
+          <w:bCs/>
+          <w:sz w:val="28"/>
+          <w:szCs w:val="28"/>
+          <w:lang w:val="en-US" w:eastAsia="zh-CN"/>
+        </w:rPr>
+        <w:t>二、git</w:t>
+      </w:r>
+    </w:p>
+    <w:p>
+      <w:pPr>
+        <w:rPr>
+          <w:rFonts w:hint="default"/>
+          <w:lang w:val="en-US" w:eastAsia="zh-CN"/>
+        </w:rPr>
+      </w:pPr>
+      <w:r>
+        <w:rPr>
+          <w:rFonts w:hint="eastAsia"/>
+          <w:lang w:val="en-US" w:eastAsia="zh-CN"/>
+        </w:rPr>
+        <w:t>1、github无法克隆和推送</w:t>
+      </w:r>
+    </w:p>
+    <w:p>
+      <w:pPr>
+        <w:rPr>
+          <w:rFonts w:hint="eastAsia"/>
+          <w:lang w:val="en-US" w:eastAsia="zh-CN"/>
+        </w:rPr>
+      </w:pPr>
+      <w:r>
+        <w:rPr>
+          <w:rFonts w:hint="eastAsia"/>
+          <w:lang w:val="en-US" w:eastAsia="zh-CN"/>
+        </w:rPr>
+        <w:t>报错源码：</w:t>
+      </w:r>
+      <w:bookmarkStart w:id="0" w:name="_GoBack"/>
+      <w:bookmarkEnd w:id="0"/>
     </w:p>
     <w:tbl>
       <w:tblPr>
@@ -107,85 +375,24 @@
           <w:p>
             <w:pPr>
               <w:rPr>
-                <w:rFonts w:hint="default" w:ascii="宋体" w:hAnsi="宋体" w:eastAsia="宋体" w:cs="宋体"/>
-                <w:sz w:val="24"/>
-                <w:szCs w:val="24"/>
-                <w:vertAlign w:val="baseline"/>
-                <w:lang w:val="en-US" w:eastAsia="zh-CN"/>
-              </w:rPr>
-            </w:pPr>
-            <w:r>
-              <w:rPr>
-                <w:rFonts w:hint="default" w:ascii="宋体" w:hAnsi="宋体" w:eastAsia="宋体" w:cs="宋体"/>
-                <w:sz w:val="24"/>
-                <w:szCs w:val="24"/>
-                <w:vertAlign w:val="baseline"/>
-                <w:lang w:val="en-US" w:eastAsia="zh-CN"/>
-              </w:rPr>
-              <w:t>Reading package lists... Done</w:t>
-            </w:r>
-          </w:p>
-          <w:p>
-            <w:pPr>
-              <w:rPr>
-                <w:rFonts w:hint="default" w:ascii="宋体" w:hAnsi="宋体" w:eastAsia="宋体" w:cs="宋体"/>
-                <w:sz w:val="24"/>
-                <w:szCs w:val="24"/>
-                <w:vertAlign w:val="baseline"/>
-                <w:lang w:val="en-US" w:eastAsia="zh-CN"/>
-              </w:rPr>
-            </w:pPr>
-            <w:r>
-              <w:rPr>
-                <w:rFonts w:hint="default" w:ascii="宋体" w:hAnsi="宋体" w:eastAsia="宋体" w:cs="宋体"/>
-                <w:sz w:val="24"/>
-                <w:szCs w:val="24"/>
-                <w:vertAlign w:val="baseline"/>
-                <w:lang w:val="en-US" w:eastAsia="zh-CN"/>
-              </w:rPr>
-              <w:t xml:space="preserve">Building dependency tree       </w:t>
-            </w:r>
-          </w:p>
-          <w:p>
-            <w:pPr>
-              <w:rPr>
-                <w:rFonts w:hint="default" w:ascii="宋体" w:hAnsi="宋体" w:eastAsia="宋体" w:cs="宋体"/>
-                <w:sz w:val="24"/>
-                <w:szCs w:val="24"/>
-                <w:vertAlign w:val="baseline"/>
-                <w:lang w:val="en-US" w:eastAsia="zh-CN"/>
-              </w:rPr>
-            </w:pPr>
-            <w:r>
-              <w:rPr>
-                <w:rFonts w:hint="default" w:ascii="宋体" w:hAnsi="宋体" w:eastAsia="宋体" w:cs="宋体"/>
-                <w:sz w:val="24"/>
-                <w:szCs w:val="24"/>
-                <w:vertAlign w:val="baseline"/>
-                <w:lang w:val="en-US" w:eastAsia="zh-CN"/>
-              </w:rPr>
-              <w:t>Reading state information... Done</w:t>
-            </w:r>
-          </w:p>
-          <w:p>
-            <w:pPr>
-              <w:rPr>
-                <w:rFonts w:hint="default" w:ascii="宋体" w:hAnsi="宋体" w:eastAsia="宋体" w:cs="宋体"/>
-                <w:sz w:val="24"/>
-                <w:szCs w:val="24"/>
-                <w:vertAlign w:val="baseline"/>
-                <w:lang w:val="en-US" w:eastAsia="zh-CN"/>
-              </w:rPr>
-            </w:pPr>
-            <w:r>
-              <w:rPr>
-                <w:rFonts w:hint="default" w:ascii="宋体" w:hAnsi="宋体" w:eastAsia="宋体" w:cs="宋体"/>
-                <w:sz w:val="24"/>
-                <w:szCs w:val="24"/>
-                <w:vertAlign w:val="baseline"/>
-                <w:lang w:val="en-US" w:eastAsia="zh-CN"/>
-              </w:rPr>
-              <w:t>E: Unable to locate package net-tools</w:t>
+                <w:rFonts w:hint="default"/>
+                <w:lang w:val="en-US" w:eastAsia="zh-CN"/>
+              </w:rPr>
+            </w:pPr>
+            <w:r>
+              <w:fldChar w:fldCharType="begin"/>
+            </w:r>
+            <w:r>
+              <w:instrText xml:space="preserve"> HYPERLINK "https://cn.bing.com/search?q=ssh:+connect+to+host+github.com+port+22:Connection+timed+out+Could+not+read+fromremote+repository.+Please+make+sure+youhave+the+correct+access+rights+and+therepository+exists.&amp;form=ANNTH1&amp;refig=678efbc8fb104cbb92a01aa53b457c6d&amp;pc=CNNDDB&amp;adppc=EdgeStart" </w:instrText>
+            </w:r>
+            <w:r>
+              <w:fldChar w:fldCharType="separate"/>
+            </w:r>
+            <w:r>
+              <w:t>ssh: connect to host github.com port 22:Connection timed out Could not read fromremote repository. Please make sure youhave the correct access rights and therepository exists.</w:t>
+            </w:r>
+            <w:r>
+              <w:fldChar w:fldCharType="end"/>
             </w:r>
           </w:p>
         </w:tc>
@@ -194,17 +401,13 @@
     <w:p>
       <w:pPr>
         <w:rPr>
-          <w:rFonts w:hint="eastAsia" w:ascii="宋体" w:hAnsi="宋体" w:eastAsia="宋体" w:cs="宋体"/>
-          <w:sz w:val="24"/>
-          <w:szCs w:val="24"/>
+          <w:rFonts w:hint="eastAsia"/>
           <w:lang w:val="en-US" w:eastAsia="zh-CN"/>
         </w:rPr>
       </w:pPr>
       <w:r>
         <w:rPr>
-          <w:rFonts w:hint="eastAsia" w:ascii="宋体" w:hAnsi="宋体" w:eastAsia="宋体" w:cs="宋体"/>
-          <w:sz w:val="24"/>
-          <w:szCs w:val="24"/>
+          <w:rFonts w:hint="eastAsia"/>
           <w:lang w:val="en-US" w:eastAsia="zh-CN"/>
         </w:rPr>
         <w:t>解决办法：</w:t>
@@ -254,43 +457,236 @@
           <w:p>
             <w:pPr>
               <w:rPr>
-                <w:rFonts w:hint="eastAsia" w:ascii="宋体" w:hAnsi="宋体" w:eastAsia="宋体" w:cs="宋体"/>
-                <w:sz w:val="24"/>
-                <w:szCs w:val="24"/>
-                <w:vertAlign w:val="baseline"/>
-                <w:lang w:val="en-US" w:eastAsia="zh-CN"/>
-              </w:rPr>
-            </w:pPr>
-            <w:r>
-              <w:rPr>
-                <w:rFonts w:hint="eastAsia" w:ascii="宋体" w:hAnsi="宋体" w:eastAsia="宋体" w:cs="宋体"/>
-                <w:sz w:val="24"/>
-                <w:szCs w:val="24"/>
-                <w:vertAlign w:val="baseline"/>
-                <w:lang w:val="en-US" w:eastAsia="zh-CN"/>
-              </w:rPr>
-              <w:t>sudo apt-get update</w:t>
-            </w:r>
-          </w:p>
-          <w:p>
-            <w:pPr>
-              <w:rPr>
-                <w:rFonts w:hint="eastAsia" w:ascii="宋体" w:hAnsi="宋体" w:eastAsia="宋体" w:cs="宋体"/>
-                <w:sz w:val="24"/>
-                <w:szCs w:val="24"/>
-                <w:vertAlign w:val="baseline"/>
-                <w:lang w:val="en-US" w:eastAsia="zh-CN"/>
-              </w:rPr>
-            </w:pPr>
-            <w:r>
-              <w:rPr>
-                <w:rFonts w:hint="eastAsia" w:ascii="宋体" w:hAnsi="宋体" w:eastAsia="宋体" w:cs="宋体"/>
-                <w:sz w:val="24"/>
-                <w:szCs w:val="24"/>
-                <w:vertAlign w:val="baseline"/>
-                <w:lang w:val="en-US" w:eastAsia="zh-CN"/>
-              </w:rPr>
-              <w:t>sudo apt install net-tools</w:t>
+                <w:rFonts w:hint="eastAsia"/>
+                <w:lang w:val="en-US" w:eastAsia="zh-CN"/>
+              </w:rPr>
+            </w:pPr>
+            <w:r>
+              <w:t>C:\Users\&lt;你的用户名&gt;\.ssh</w:t>
+            </w:r>
+            <w:r>
+              <w:rPr>
+                <w:rFonts w:hint="eastAsia"/>
+                <w:lang w:val="en-US" w:eastAsia="zh-CN"/>
+              </w:rPr>
+              <w:t>文件夹下新建config（没有的话）</w:t>
+            </w:r>
+          </w:p>
+          <w:p>
+            <w:pPr>
+              <w:rPr>
+                <w:rFonts w:hint="default"/>
+                <w:lang w:val="en-US" w:eastAsia="zh-CN"/>
+              </w:rPr>
+            </w:pPr>
+            <w:r>
+              <w:rPr>
+                <w:rFonts w:hint="eastAsia"/>
+                <w:lang w:val="en-US" w:eastAsia="zh-CN"/>
+              </w:rPr>
+              <w:t>将下面内容复制进去，更改用户名</w:t>
+            </w:r>
+          </w:p>
+        </w:tc>
+      </w:tr>
+      <w:tr>
+        <w:tblPrEx>
+          <w:tblBorders>
+            <w:top w:val="single" w:color="auto" w:sz="4" w:space="0"/>
+            <w:left w:val="single" w:color="auto" w:sz="4" w:space="0"/>
+            <w:bottom w:val="single" w:color="auto" w:sz="4" w:space="0"/>
+            <w:right w:val="single" w:color="auto" w:sz="4" w:space="0"/>
+            <w:insideH w:val="single" w:color="auto" w:sz="4" w:space="0"/>
+            <w:insideV w:val="single" w:color="auto" w:sz="4" w:space="0"/>
+          </w:tblBorders>
+          <w:tblCellMar>
+            <w:left w:w="108" w:type="dxa"/>
+            <w:right w:w="108" w:type="dxa"/>
+          </w:tblCellMar>
+        </w:tblPrEx>
+        <w:tc>
+          <w:tcPr>
+            <w:tcW w:w="8522" w:type="dxa"/>
+          </w:tcPr>
+          <w:p>
+            <w:pPr>
+              <w:rPr>
+                <w:rFonts w:hint="eastAsia"/>
+                <w:lang w:val="en-US" w:eastAsia="zh-CN"/>
+              </w:rPr>
+            </w:pPr>
+            <w:r>
+              <w:rPr>
+                <w:rFonts w:hint="eastAsia"/>
+                <w:lang w:val="en-US" w:eastAsia="zh-CN"/>
+              </w:rPr>
+              <w:t>Host github.com</w:t>
+            </w:r>
+          </w:p>
+          <w:p>
+            <w:pPr>
+              <w:rPr>
+                <w:rFonts w:hint="eastAsia"/>
+                <w:lang w:val="en-US" w:eastAsia="zh-CN"/>
+              </w:rPr>
+            </w:pPr>
+            <w:r>
+              <w:rPr>
+                <w:rFonts w:hint="eastAsia"/>
+                <w:lang w:val="en-US" w:eastAsia="zh-CN"/>
+              </w:rPr>
+              <w:t>HostName ssh.github.com  # **这是最重要的部分**</w:t>
+            </w:r>
+          </w:p>
+          <w:p>
+            <w:pPr>
+              <w:rPr>
+                <w:rFonts w:hint="eastAsia"/>
+                <w:lang w:val="en-US" w:eastAsia="zh-CN"/>
+              </w:rPr>
+            </w:pPr>
+            <w:r>
+              <w:rPr>
+                <w:rFonts w:hint="eastAsia"/>
+                <w:lang w:val="en-US" w:eastAsia="zh-CN"/>
+              </w:rPr>
+              <w:t>User git</w:t>
+            </w:r>
+          </w:p>
+          <w:p>
+            <w:pPr>
+              <w:rPr>
+                <w:rFonts w:hint="eastAsia"/>
+                <w:lang w:val="en-US" w:eastAsia="zh-CN"/>
+              </w:rPr>
+            </w:pPr>
+            <w:r>
+              <w:rPr>
+                <w:rFonts w:hint="eastAsia"/>
+                <w:lang w:val="en-US" w:eastAsia="zh-CN"/>
+              </w:rPr>
+              <w:t>Port 443</w:t>
+            </w:r>
+          </w:p>
+          <w:p>
+            <w:pPr>
+              <w:rPr>
+                <w:rFonts w:hint="eastAsia"/>
+                <w:lang w:val="en-US" w:eastAsia="zh-CN"/>
+              </w:rPr>
+            </w:pPr>
+            <w:r>
+              <w:rPr>
+                <w:rFonts w:hint="eastAsia"/>
+                <w:lang w:val="en-US" w:eastAsia="zh-CN"/>
+              </w:rPr>
+              <w:t>PreferredAuthentications publickey</w:t>
+            </w:r>
+          </w:p>
+          <w:p>
+            <w:pPr>
+              <w:rPr>
+                <w:rFonts w:hint="eastAsia"/>
+                <w:lang w:val="en-US" w:eastAsia="zh-CN"/>
+              </w:rPr>
+            </w:pPr>
+            <w:r>
+              <w:rPr>
+                <w:rFonts w:hint="eastAsia"/>
+                <w:lang w:val="en-US" w:eastAsia="zh-CN"/>
+              </w:rPr>
+              <w:t>IdentityFile C:\Users\dell\.ssh\id_rsa</w:t>
+            </w:r>
+          </w:p>
+        </w:tc>
+      </w:tr>
+      <w:tr>
+        <w:tblPrEx>
+          <w:tblBorders>
+            <w:top w:val="single" w:color="auto" w:sz="4" w:space="0"/>
+            <w:left w:val="single" w:color="auto" w:sz="4" w:space="0"/>
+            <w:bottom w:val="single" w:color="auto" w:sz="4" w:space="0"/>
+            <w:right w:val="single" w:color="auto" w:sz="4" w:space="0"/>
+            <w:insideH w:val="single" w:color="auto" w:sz="4" w:space="0"/>
+            <w:insideV w:val="single" w:color="auto" w:sz="4" w:space="0"/>
+          </w:tblBorders>
+          <w:tblCellMar>
+            <w:left w:w="108" w:type="dxa"/>
+            <w:right w:w="108" w:type="dxa"/>
+          </w:tblCellMar>
+        </w:tblPrEx>
+        <w:tc>
+          <w:tcPr>
+            <w:tcW w:w="8522" w:type="dxa"/>
+          </w:tcPr>
+          <w:p>
+            <w:pPr>
+              <w:rPr>
+                <w:rFonts w:hint="default"/>
+                <w:lang w:val="en-US" w:eastAsia="zh-CN"/>
+              </w:rPr>
+            </w:pPr>
+            <w:r>
+              <w:t>PowerShell</w:t>
+            </w:r>
+            <w:r>
+              <w:rPr>
+                <w:rFonts w:hint="eastAsia"/>
+                <w:lang w:val="en-US" w:eastAsia="zh-CN"/>
+              </w:rPr>
+              <w:t>运行以下命令</w:t>
+            </w:r>
+          </w:p>
+        </w:tc>
+      </w:tr>
+      <w:tr>
+        <w:tblPrEx>
+          <w:tblBorders>
+            <w:top w:val="single" w:color="auto" w:sz="4" w:space="0"/>
+            <w:left w:val="single" w:color="auto" w:sz="4" w:space="0"/>
+            <w:bottom w:val="single" w:color="auto" w:sz="4" w:space="0"/>
+            <w:right w:val="single" w:color="auto" w:sz="4" w:space="0"/>
+            <w:insideH w:val="single" w:color="auto" w:sz="4" w:space="0"/>
+            <w:insideV w:val="single" w:color="auto" w:sz="4" w:space="0"/>
+          </w:tblBorders>
+          <w:tblCellMar>
+            <w:left w:w="108" w:type="dxa"/>
+            <w:right w:w="108" w:type="dxa"/>
+          </w:tblCellMar>
+        </w:tblPrEx>
+        <w:tc>
+          <w:tcPr>
+            <w:tcW w:w="8522" w:type="dxa"/>
+          </w:tcPr>
+          <w:p>
+            <w:r>
+              <w:t>ssh -T git@github.com</w:t>
+            </w:r>
+          </w:p>
+        </w:tc>
+      </w:tr>
+      <w:tr>
+        <w:tblPrEx>
+          <w:tblBorders>
+            <w:top w:val="single" w:color="auto" w:sz="4" w:space="0"/>
+            <w:left w:val="single" w:color="auto" w:sz="4" w:space="0"/>
+            <w:bottom w:val="single" w:color="auto" w:sz="4" w:space="0"/>
+            <w:right w:val="single" w:color="auto" w:sz="4" w:space="0"/>
+            <w:insideH w:val="single" w:color="auto" w:sz="4" w:space="0"/>
+            <w:insideV w:val="single" w:color="auto" w:sz="4" w:space="0"/>
+          </w:tblBorders>
+          <w:tblCellMar>
+            <w:left w:w="108" w:type="dxa"/>
+            <w:right w:w="108" w:type="dxa"/>
+          </w:tblCellMar>
+        </w:tblPrEx>
+        <w:tc>
+          <w:tcPr>
+            <w:tcW w:w="8522" w:type="dxa"/>
+          </w:tcPr>
+          <w:p>
+            <w:r>
+              <w:t>git config --global url."ssh://git@ssh.github.com:443".insteadOf "ssh://git@github.com"</w:t>
             </w:r>
           </w:p>
         </w:tc>
@@ -299,64 +695,52 @@
     <w:p>
       <w:pPr>
         <w:rPr>
-          <w:rFonts w:hint="eastAsia" w:ascii="宋体" w:hAnsi="宋体" w:eastAsia="宋体" w:cs="宋体"/>
-          <w:sz w:val="24"/>
-          <w:szCs w:val="24"/>
-          <w:lang w:val="en-US" w:eastAsia="zh-CN"/>
-        </w:rPr>
-      </w:pPr>
-    </w:p>
-    <w:p>
-      <w:pPr>
-        <w:rPr>
-          <w:rFonts w:hint="eastAsia" w:ascii="宋体" w:hAnsi="宋体" w:eastAsia="宋体" w:cs="宋体"/>
-          <w:sz w:val="24"/>
-          <w:szCs w:val="24"/>
-          <w:lang w:val="en-US" w:eastAsia="zh-CN"/>
-        </w:rPr>
-      </w:pPr>
-    </w:p>
-    <w:p>
-      <w:pPr>
-        <w:rPr>
-          <w:rFonts w:hint="eastAsia" w:ascii="宋体" w:hAnsi="宋体" w:eastAsia="宋体" w:cs="宋体"/>
-          <w:sz w:val="24"/>
-          <w:szCs w:val="24"/>
-          <w:lang w:val="en-US" w:eastAsia="zh-CN"/>
-        </w:rPr>
-      </w:pPr>
-    </w:p>
-    <w:p>
-      <w:pPr>
-        <w:rPr>
-          <w:rFonts w:hint="eastAsia" w:ascii="宋体" w:hAnsi="宋体" w:eastAsia="宋体" w:cs="宋体"/>
-          <w:sz w:val="24"/>
-          <w:szCs w:val="24"/>
-          <w:lang w:val="en-US" w:eastAsia="zh-CN"/>
-        </w:rPr>
-      </w:pPr>
-    </w:p>
-    <w:p>
-      <w:pPr>
-        <w:rPr>
-          <w:rFonts w:hint="eastAsia" w:ascii="宋体" w:hAnsi="宋体" w:eastAsia="宋体" w:cs="宋体"/>
-          <w:sz w:val="24"/>
-          <w:szCs w:val="24"/>
-          <w:lang w:val="en-US" w:eastAsia="zh-CN"/>
-        </w:rPr>
-      </w:pPr>
-    </w:p>
-    <w:p>
-      <w:pPr>
-        <w:rPr>
-          <w:rFonts w:hint="eastAsia" w:ascii="宋体" w:hAnsi="宋体" w:eastAsia="宋体" w:cs="宋体"/>
-          <w:sz w:val="24"/>
-          <w:szCs w:val="24"/>
-          <w:lang w:val="en-US" w:eastAsia="zh-CN"/>
-        </w:rPr>
-      </w:pPr>
-      <w:bookmarkStart w:id="0" w:name="_GoBack"/>
-      <w:bookmarkEnd w:id="0"/>
+          <w:rFonts w:hint="default" w:ascii="宋体" w:hAnsi="宋体" w:eastAsia="宋体" w:cs="宋体"/>
+          <w:sz w:val="24"/>
+          <w:szCs w:val="24"/>
+          <w:lang w:val="en-US" w:eastAsia="zh-CN"/>
+        </w:rPr>
+      </w:pPr>
+    </w:p>
+    <w:p>
+      <w:pPr>
+        <w:rPr>
+          <w:rFonts w:hint="eastAsia" w:ascii="宋体" w:hAnsi="宋体" w:eastAsia="宋体" w:cs="宋体"/>
+          <w:sz w:val="24"/>
+          <w:szCs w:val="24"/>
+          <w:lang w:val="en-US" w:eastAsia="zh-CN"/>
+        </w:rPr>
+      </w:pPr>
+    </w:p>
+    <w:p>
+      <w:pPr>
+        <w:rPr>
+          <w:rFonts w:hint="eastAsia" w:ascii="宋体" w:hAnsi="宋体" w:eastAsia="宋体" w:cs="宋体"/>
+          <w:sz w:val="24"/>
+          <w:szCs w:val="24"/>
+          <w:lang w:val="en-US" w:eastAsia="zh-CN"/>
+        </w:rPr>
+      </w:pPr>
+    </w:p>
+    <w:p>
+      <w:pPr>
+        <w:rPr>
+          <w:rFonts w:hint="eastAsia" w:ascii="宋体" w:hAnsi="宋体" w:eastAsia="宋体" w:cs="宋体"/>
+          <w:sz w:val="24"/>
+          <w:szCs w:val="24"/>
+          <w:lang w:val="en-US" w:eastAsia="zh-CN"/>
+        </w:rPr>
+      </w:pPr>
+    </w:p>
+    <w:p>
+      <w:pPr>
+        <w:rPr>
+          <w:rFonts w:hint="eastAsia" w:ascii="宋体" w:hAnsi="宋体" w:eastAsia="宋体" w:cs="宋体"/>
+          <w:sz w:val="24"/>
+          <w:szCs w:val="24"/>
+          <w:lang w:val="en-US" w:eastAsia="zh-CN"/>
+        </w:rPr>
+      </w:pPr>
     </w:p>
     <w:p>
       <w:pPr>
@@ -534,7 +918,7 @@
     <w:lsdException w:qFormat="1" w:unhideWhenUsed="0" w:uiPriority="0" w:semiHidden="0" w:name="Title"/>
     <w:lsdException w:unhideWhenUsed="0" w:uiPriority="0" w:semiHidden="0" w:name="Closing"/>
     <w:lsdException w:unhideWhenUsed="0" w:uiPriority="0" w:semiHidden="0" w:name="Signature"/>
-    <w:lsdException w:unhideWhenUsed="0" w:uiPriority="0" w:name="Default Paragraph Font"/>
+    <w:lsdException w:qFormat="1" w:unhideWhenUsed="0" w:uiPriority="0" w:name="Default Paragraph Font"/>
     <w:lsdException w:unhideWhenUsed="0" w:uiPriority="0" w:semiHidden="0" w:name="Body Text"/>
     <w:lsdException w:unhideWhenUsed="0" w:uiPriority="0" w:semiHidden="0" w:name="Body Text Indent"/>
     <w:lsdException w:unhideWhenUsed="0" w:uiPriority="0" w:semiHidden="0" w:name="List Continue"/>
@@ -572,7 +956,7 @@
     <w:lsdException w:unhideWhenUsed="0" w:uiPriority="0" w:semiHidden="0" w:name="HTML Sample"/>
     <w:lsdException w:unhideWhenUsed="0" w:uiPriority="0" w:semiHidden="0" w:name="HTML Typewriter"/>
     <w:lsdException w:unhideWhenUsed="0" w:uiPriority="0" w:semiHidden="0" w:name="HTML Variable"/>
-    <w:lsdException w:unhideWhenUsed="0" w:uiPriority="0" w:name="Normal Table"/>
+    <w:lsdException w:qFormat="1" w:unhideWhenUsed="0" w:uiPriority="0" w:name="Normal Table"/>
     <w:lsdException w:unhideWhenUsed="0" w:uiPriority="0" w:semiHidden="0" w:name="annotation subject"/>
     <w:lsdException w:unhideWhenUsed="0" w:uiPriority="0" w:semiHidden="0" w:name="Table Simple 1"/>
     <w:lsdException w:unhideWhenUsed="0" w:uiPriority="0" w:semiHidden="0" w:name="Table Simple 2"/>
@@ -617,7 +1001,7 @@
     <w:lsdException w:unhideWhenUsed="0" w:uiPriority="0" w:semiHidden="0" w:name="Table Web 2"/>
     <w:lsdException w:unhideWhenUsed="0" w:uiPriority="0" w:semiHidden="0" w:name="Table Web 3"/>
     <w:lsdException w:unhideWhenUsed="0" w:uiPriority="0" w:semiHidden="0" w:name="Balloon Text"/>
-    <w:lsdException w:unhideWhenUsed="0" w:uiPriority="0" w:semiHidden="0" w:name="Table Grid"/>
+    <w:lsdException w:qFormat="1" w:unhideWhenUsed="0" w:uiPriority="0" w:semiHidden="0" w:name="Table Grid"/>
     <w:lsdException w:unhideWhenUsed="0" w:uiPriority="0" w:semiHidden="0" w:name="Table Theme"/>
     <w:lsdException w:unhideWhenUsed="0" w:uiPriority="60" w:semiHidden="0" w:name="Light Shading"/>
     <w:lsdException w:unhideWhenUsed="0" w:uiPriority="61" w:semiHidden="0" w:name="Light List"/>
@@ -737,11 +1121,13 @@
   <w:style w:type="character" w:default="1" w:styleId="4">
     <w:name w:val="Default Paragraph Font"/>
     <w:semiHidden/>
+    <w:qFormat/>
     <w:uiPriority w:val="0"/>
   </w:style>
   <w:style w:type="table" w:default="1" w:styleId="2">
     <w:name w:val="Normal Table"/>
     <w:semiHidden/>
+    <w:qFormat/>
     <w:uiPriority w:val="0"/>
     <w:tblPr>
       <w:tblCellMar>
@@ -755,6 +1141,7 @@
   <w:style w:type="table" w:styleId="3">
     <w:name w:val="Table Grid"/>
     <w:basedOn w:val="2"/>
+    <w:qFormat/>
     <w:uiPriority w:val="0"/>
     <w:pPr>
       <w:widowControl w:val="0"/>
@@ -770,6 +1157,15 @@
         <w:insideV w:val="single" w:color="auto" w:sz="4" w:space="0"/>
       </w:tblBorders>
     </w:tblPr>
+  </w:style>
+  <w:style w:type="character" w:styleId="5">
+    <w:name w:val="Hyperlink"/>
+    <w:basedOn w:val="4"/>
+    <w:uiPriority w:val="0"/>
+    <w:rPr>
+      <w:color w:val="0000FF"/>
+      <w:u w:val="single"/>
+    </w:rPr>
   </w:style>
 </w:styles>
 </file>
